--- a/M1C2 UI_UX Assignment_ICarmona.docx
+++ b/M1C2 UI_UX Assignment_ICarmona.docx
@@ -149,9 +149,9 @@
               <wp:align>center</wp:align>
             </wp:positionH>
             <wp:positionV relativeFrom="paragraph">
-              <wp:align>top</wp:align>
+              <wp:posOffset>635</wp:posOffset>
             </wp:positionV>
-            <wp:extent cx="5803900" cy="3530600"/>
+            <wp:extent cx="4857750" cy="3219450"/>
             <wp:effectExtent l="0" t="0" r="0" b="0"/>
             <wp:wrapSquare wrapText="largest"/>
             <wp:docPr id="2" name="Imagen1" descr=""/>
@@ -176,7 +176,7 @@
                   <pic:spPr bwMode="auto">
                     <a:xfrm>
                       <a:off x="0" y="0"/>
-                      <a:ext cx="5803900" cy="3530600"/>
+                      <a:ext cx="4857750" cy="3219450"/>
                     </a:xfrm>
                     <a:prstGeom prst="rect">
                       <a:avLst/>
@@ -213,6 +213,171 @@
       <w:pPr>
         <w:pStyle w:val="Normal1"/>
         <w:pageBreakBefore w:val="false"/>
+        <w:rPr>
+          <w:b/>
+        </w:rPr>
+      </w:pPr>
+      <w:r>
+        <w:rPr/>
+      </w:r>
+    </w:p>
+    <w:p>
+      <w:pPr>
+        <w:pStyle w:val="Normal1"/>
+        <w:rPr>
+          <w:b/>
+        </w:rPr>
+      </w:pPr>
+      <w:r>
+        <w:rPr/>
+      </w:r>
+    </w:p>
+    <w:p>
+      <w:pPr>
+        <w:pStyle w:val="Normal1"/>
+        <w:rPr>
+          <w:b/>
+        </w:rPr>
+      </w:pPr>
+      <w:r>
+        <w:rPr/>
+      </w:r>
+    </w:p>
+    <w:p>
+      <w:pPr>
+        <w:pStyle w:val="Normal1"/>
+        <w:rPr>
+          <w:b/>
+        </w:rPr>
+      </w:pPr>
+      <w:r>
+        <w:rPr/>
+      </w:r>
+    </w:p>
+    <w:p>
+      <w:pPr>
+        <w:pStyle w:val="Normal1"/>
+        <w:rPr>
+          <w:b/>
+        </w:rPr>
+      </w:pPr>
+      <w:r>
+        <w:rPr/>
+      </w:r>
+    </w:p>
+    <w:p>
+      <w:pPr>
+        <w:pStyle w:val="Normal1"/>
+        <w:rPr>
+          <w:b/>
+        </w:rPr>
+      </w:pPr>
+      <w:r>
+        <w:rPr/>
+      </w:r>
+    </w:p>
+    <w:p>
+      <w:pPr>
+        <w:pStyle w:val="Normal1"/>
+        <w:rPr>
+          <w:b/>
+        </w:rPr>
+      </w:pPr>
+      <w:r>
+        <w:rPr/>
+      </w:r>
+    </w:p>
+    <w:p>
+      <w:pPr>
+        <w:pStyle w:val="Normal1"/>
+        <w:rPr>
+          <w:b/>
+        </w:rPr>
+      </w:pPr>
+      <w:r>
+        <w:rPr/>
+      </w:r>
+    </w:p>
+    <w:p>
+      <w:pPr>
+        <w:pStyle w:val="Normal1"/>
+        <w:rPr>
+          <w:b/>
+        </w:rPr>
+      </w:pPr>
+      <w:r>
+        <w:rPr/>
+      </w:r>
+    </w:p>
+    <w:p>
+      <w:pPr>
+        <w:pStyle w:val="Normal1"/>
+        <w:rPr>
+          <w:b/>
+        </w:rPr>
+      </w:pPr>
+      <w:r>
+        <w:rPr/>
+      </w:r>
+    </w:p>
+    <w:p>
+      <w:pPr>
+        <w:pStyle w:val="Normal1"/>
+        <w:rPr>
+          <w:b/>
+        </w:rPr>
+      </w:pPr>
+      <w:r>
+        <w:rPr/>
+      </w:r>
+    </w:p>
+    <w:p>
+      <w:pPr>
+        <w:pStyle w:val="Normal1"/>
+        <w:rPr>
+          <w:b/>
+        </w:rPr>
+      </w:pPr>
+      <w:r>
+        <w:rPr/>
+      </w:r>
+    </w:p>
+    <w:p>
+      <w:pPr>
+        <w:pStyle w:val="Normal1"/>
+        <w:rPr>
+          <w:b/>
+        </w:rPr>
+      </w:pPr>
+      <w:r>
+        <w:rPr/>
+      </w:r>
+    </w:p>
+    <w:p>
+      <w:pPr>
+        <w:pStyle w:val="Normal1"/>
+        <w:rPr>
+          <w:b/>
+        </w:rPr>
+      </w:pPr>
+      <w:r>
+        <w:rPr/>
+      </w:r>
+    </w:p>
+    <w:p>
+      <w:pPr>
+        <w:pStyle w:val="Normal1"/>
+        <w:rPr>
+          <w:b/>
+        </w:rPr>
+      </w:pPr>
+      <w:r>
+        <w:rPr/>
+      </w:r>
+    </w:p>
+    <w:p>
+      <w:pPr>
+        <w:pStyle w:val="Normal1"/>
         <w:rPr/>
       </w:pPr>
       <w:r>
@@ -254,55 +419,6 @@
     <w:p>
       <w:pPr>
         <w:pStyle w:val="Normal1"/>
-        <w:numPr>
-          <w:ilvl w:val="0"/>
-          <w:numId w:val="0"/>
-        </w:numPr>
-        <w:ind w:hanging="0" w:left="720"/>
-        <w:rPr/>
-      </w:pPr>
-      <w:r>
-        <w:rPr/>
-        <w:t>1 color para las palabras del menú (contact, work, Blog) y Nombres (sección opinion)</w:t>
-      </w:r>
-    </w:p>
-    <w:p>
-      <w:pPr>
-        <w:pStyle w:val="Normal1"/>
-        <w:numPr>
-          <w:ilvl w:val="0"/>
-          <w:numId w:val="0"/>
-        </w:numPr>
-        <w:ind w:hanging="0" w:left="720"/>
-        <w:rPr/>
-      </w:pPr>
-      <w:r>
-        <w:rPr/>
-        <w:t xml:space="preserve">1 color para texto normal, </w:t>
-      </w:r>
-      <w:r>
-        <w:rPr/>
-        <w:t>iconos, líneas..</w:t>
-      </w:r>
-    </w:p>
-    <w:p>
-      <w:pPr>
-        <w:pStyle w:val="Normal1"/>
-        <w:numPr>
-          <w:ilvl w:val="0"/>
-          <w:numId w:val="0"/>
-        </w:numPr>
-        <w:ind w:hanging="0" w:left="720"/>
-        <w:rPr/>
-      </w:pPr>
-      <w:r>
-        <w:rPr/>
-        <w:t>1 color para el fondo de la página</w:t>
-      </w:r>
-    </w:p>
-    <w:p>
-      <w:pPr>
-        <w:pStyle w:val="Normal1"/>
         <w:pageBreakBefore w:val="false"/>
         <w:numPr>
           <w:ilvl w:val="0"/>
@@ -328,6 +444,44 @@
     <w:p>
       <w:pPr>
         <w:pStyle w:val="Normal1"/>
+        <w:numPr>
+          <w:ilvl w:val="0"/>
+          <w:numId w:val="0"/>
+        </w:numPr>
+        <w:ind w:hanging="0" w:left="720"/>
+        <w:rPr/>
+      </w:pPr>
+      <w:r>
+        <w:rPr/>
+        <w:t xml:space="preserve">AZUL (subtítulos al clickar o pasar el raton, raya debajo del nombre): </w:t>
+      </w:r>
+      <w:r>
+        <w:rPr/>
+        <w:t xml:space="preserve">rgb(2 132 199/var(--tw-text-opacity)); </w:t>
+      </w:r>
+    </w:p>
+    <w:p>
+      <w:pPr>
+        <w:pStyle w:val="Normal1"/>
+        <w:numPr>
+          <w:ilvl w:val="0"/>
+          <w:numId w:val="0"/>
+        </w:numPr>
+        <w:ind w:hanging="0" w:left="720"/>
+        <w:rPr/>
+      </w:pPr>
+      <w:r>
+        <w:rPr/>
+        <w:t xml:space="preserve">BLANCO (dentro del botón): </w:t>
+      </w:r>
+      <w:r>
+        <w:rPr/>
+        <w:t xml:space="preserve">rgb(255 255 255/var(--tw-text-opacity)); </w:t>
+      </w:r>
+    </w:p>
+    <w:p>
+      <w:pPr>
+        <w:pStyle w:val="Normal1"/>
         <w:pageBreakBefore w:val="false"/>
         <w:numPr>
           <w:ilvl w:val="0"/>
@@ -540,7 +694,6 @@
       </w:pPr>
       <w:r>
         <w:rPr/>
-        <w:t>Objetivo principal:</w:t>
       </w:r>
     </w:p>
     <w:p>
@@ -569,79 +722,29 @@
       </w:pPr>
       <w:r>
         <w:rPr/>
-        <w:t>En caso de que le dé al botón Voy a tener suerte, sólo aparecerá la página que google considere el más importante en esa búsqueda. En los otros casos, aparecerá un listado y el usuario elegirá el que más le interesa.</w:t>
-      </w:r>
-    </w:p>
-    <w:p>
-      <w:pPr>
-        <w:pStyle w:val="Normal1"/>
-        <w:rPr/>
-      </w:pPr>
-      <w:r>
-        <w:rPr/>
-      </w:r>
-    </w:p>
-    <w:p>
-      <w:pPr>
-        <w:pStyle w:val="Normal1"/>
-        <w:rPr/>
-      </w:pPr>
-      <w:r>
-        <w:rPr/>
-        <w:t xml:space="preserve">Otras opciones: </w:t>
-      </w:r>
-    </w:p>
-    <w:p>
-      <w:pPr>
-        <w:pStyle w:val="Normal1"/>
-        <w:rPr/>
-      </w:pPr>
-      <w:r>
-        <w:rPr/>
-        <w:t>- E</w:t>
-      </w:r>
-      <w:r>
-        <w:rPr/>
-        <w:t>n la barra del menú el usuario podrá informarse sobre google, ir a la tienda, entrán en el gmail, búsqueda de imágenes,  ver otras funcionalidades de google o iniciar sesión.</w:t>
-      </w:r>
-    </w:p>
-    <w:p>
-      <w:pPr>
-        <w:pStyle w:val="Normal1"/>
-        <w:pageBreakBefore w:val="false"/>
-        <w:rPr/>
-      </w:pPr>
-      <w:r>
-        <w:rPr/>
-      </w:r>
-    </w:p>
-    <w:p>
-      <w:pPr>
-        <w:pStyle w:val="Normal1"/>
-        <w:rPr/>
-      </w:pPr>
-      <w:r>
-        <w:rPr/>
-        <w:t>- Podrá elegir el idioma</w:t>
-      </w:r>
-    </w:p>
-    <w:p>
-      <w:pPr>
-        <w:pStyle w:val="Normal1"/>
-        <w:rPr/>
-      </w:pPr>
-      <w:r>
-        <w:rPr/>
-      </w:r>
-    </w:p>
-    <w:p>
-      <w:pPr>
-        <w:pStyle w:val="Normal1"/>
-        <w:rPr/>
-      </w:pPr>
-      <w:r>
-        <w:rPr/>
-        <w:t>- Pié de página: más información sobre la empresa, privacidad, configuración etc.</w:t>
+        <w:t xml:space="preserve">En caso de que le dé al botón Voy a tener suerte, sólo aparecerá la página que google considere el más importante en esa búsqueda. En los otros casos, aparecerá un listado y el usuario elegirá el que más le interesa. </w:t>
+      </w:r>
+      <w:r>
+        <w:rPr/>
+        <w:t>Una vez que elija, saldrá de la página de google.</w:t>
+      </w:r>
+    </w:p>
+    <w:p>
+      <w:pPr>
+        <w:pStyle w:val="Normal1"/>
+        <w:rPr/>
+      </w:pPr>
+      <w:r>
+        <w:rPr/>
+      </w:r>
+    </w:p>
+    <w:p>
+      <w:pPr>
+        <w:pStyle w:val="Normal1"/>
+        <w:rPr/>
+      </w:pPr>
+      <w:r>
+        <w:rPr/>
       </w:r>
     </w:p>
     <w:p>
@@ -678,11 +781,48 @@
       </w:pPr>
       <w:r>
         <w:rPr/>
-        <w:t xml:space="preserve">Facebook: comunicarte y compartir </w:t>
-      </w:r>
-      <w:r>
-        <w:rPr/>
-        <w:t xml:space="preserve">texto e imágenes con amigos </w:t>
+        <w:t xml:space="preserve">Facebook: </w:t>
+      </w:r>
+      <w:r>
+        <w:rPr/>
+        <w:t xml:space="preserve">ganar dinero a cambio de vender datos de los usuarios y de publicidad. Conseguirá información de los gustos, amigos que tienen, etc. de los usuarios a cambio de que estos sigan a páginas concretas, se </w:t>
+      </w:r>
+      <w:r>
+        <w:rPr/>
+        <w:t>comuni</w:t>
+      </w:r>
+      <w:r>
+        <w:rPr/>
+        <w:t>quen</w:t>
+      </w:r>
+      <w:r>
+        <w:rPr/>
+        <w:t xml:space="preserve"> y compart</w:t>
+      </w:r>
+      <w:r>
+        <w:rPr/>
+        <w:t>an</w:t>
+      </w:r>
+      <w:r>
+        <w:rPr/>
+        <w:t xml:space="preserve"> texto e imágenes con </w:t>
+      </w:r>
+      <w:r>
+        <w:rPr/>
+        <w:t>sus</w:t>
+      </w:r>
+      <w:r>
+        <w:rPr/>
+        <w:t xml:space="preserve"> amigos.</w:t>
+      </w:r>
+    </w:p>
+    <w:p>
+      <w:pPr>
+        <w:pStyle w:val="Normal1"/>
+        <w:rPr/>
+      </w:pPr>
+      <w:r>
+        <w:rPr/>
       </w:r>
     </w:p>
     <w:p>
@@ -696,7 +836,32 @@
       </w:r>
       <w:r>
         <w:rPr/>
-        <w:t>escribir y/o informarte de manera rápida, seguir a personas o empresas..</w:t>
+        <w:t>ganar dinero a cambio de vender datos de los usuarios y de publicidad. Los usuarios pueden e</w:t>
+      </w:r>
+      <w:r>
+        <w:rPr/>
+        <w:t>scribir y/o informar</w:t>
+      </w:r>
+      <w:r>
+        <w:rPr/>
+        <w:t>s</w:t>
+      </w:r>
+      <w:r>
+        <w:rPr/>
+        <w:t xml:space="preserve">e de manera rápida, seguir a personas o empresas.. </w:t>
+      </w:r>
+      <w:r>
+        <w:rPr/>
+        <w:t xml:space="preserve">De esta manera pueden saber lo que le interesa a la gente a tiempo real, por ejemplo, sobre la política.. </w:t>
+      </w:r>
+    </w:p>
+    <w:p>
+      <w:pPr>
+        <w:pStyle w:val="Normal1"/>
+        <w:rPr/>
+      </w:pPr>
+      <w:r>
+        <w:rPr/>
       </w:r>
     </w:p>
     <w:p>
@@ -710,7 +875,16 @@
       </w:r>
       <w:r>
         <w:rPr/>
-        <w:t>busqueda de información, páginas web, etc.</w:t>
+        <w:t>Ganar dinero a traves de empresas que quieren aparecer arriba del todo en la búsqueda y conseguir información de lo que los usuarios quieren buscar.</w:t>
+      </w:r>
+    </w:p>
+    <w:p>
+      <w:pPr>
+        <w:pStyle w:val="Normal1"/>
+        <w:rPr/>
+      </w:pPr>
+      <w:r>
+        <w:rPr/>
       </w:r>
     </w:p>
     <w:p>
@@ -724,7 +898,7 @@
       </w:r>
       <w:r>
         <w:rPr/>
-        <w:t>ver vídeos que otras personas o entidades han subido a la página</w:t>
+        <w:t xml:space="preserve">ganar dinero a cambio de vender datos de los usuarios y de publicidad. </w:t>
       </w:r>
     </w:p>
     <w:sectPr>
@@ -1634,6 +1808,7 @@
     <w:qFormat/>
     <w:pPr>
       <w:widowControl/>
+      <w:suppressAutoHyphens w:val="true"/>
       <w:bidi w:val="0"/>
       <w:spacing w:lineRule="auto" w:line="276" w:before="0" w:after="0"/>
       <w:jc w:val="left"/>
@@ -1820,6 +1995,7 @@
     <w:qFormat/>
     <w:pPr>
       <w:widowControl/>
+      <w:suppressAutoHyphens w:val="true"/>
       <w:bidi w:val="0"/>
       <w:spacing w:lineRule="auto" w:line="276" w:before="0" w:after="0"/>
       <w:jc w:val="left"/>
